--- a/WindowsFormsApp autósiskola/kepzesi igazolas sablon a programhoz.docx
+++ b/WindowsFormsApp autósiskola/kepzesi igazolas sablon a programhoz.docx
@@ -1,6 +1,6 @@
 
 <file path=word/document.xml><?xml version="1.0" encoding="utf-8"?>
-<w:document xmlns:wpc="http://schemas.microsoft.com/office/word/2010/wordprocessingCanvas" xmlns:cx="http://schemas.microsoft.com/office/drawing/2014/chartex" xmlns:cx1="http://schemas.microsoft.com/office/drawing/2015/9/8/chartex" xmlns:cx2="http://schemas.microsoft.com/office/drawing/2015/10/21/chartex" xmlns:cx3="http://schemas.microsoft.com/office/drawing/2016/5/9/chartex" xmlns:cx4="http://schemas.microsoft.com/office/drawing/2016/5/10/chartex" xmlns:cx5="http://schemas.microsoft.com/office/drawing/2016/5/11/chartex" xmlns:cx6="http://schemas.microsoft.com/office/drawing/2016/5/12/chartex" xmlns:cx7="http://schemas.microsoft.com/office/drawing/2016/5/13/chartex" xmlns:cx8="http://schemas.microsoft.com/office/drawing/2016/5/14/chartex" xmlns:mc="http://schemas.openxmlformats.org/markup-compatibility/2006" xmlns:aink="http://schemas.microsoft.com/office/drawing/2016/ink" xmlns:am3d="http://schemas.microsoft.com/office/drawing/2017/model3d" xmlns:o="urn:schemas-microsoft-com:office:office" xmlns:r="http://schemas.openxmlformats.org/officeDocument/2006/relationships" xmlns:m="http://schemas.openxmlformats.org/officeDocument/2006/math" xmlns:v="urn:schemas-microsoft-com:vml" xmlns:wp14="http://schemas.microsoft.com/office/word/2010/wordprocessingDrawing" xmlns:wp="http://schemas.openxmlformats.org/drawingml/2006/wordprocessingDrawing" xmlns:w10="urn:schemas-microsoft-com:office:word" xmlns:w="http://schemas.openxmlformats.org/wordprocessingml/2006/main" xmlns:w14="http://schemas.microsoft.com/office/word/2010/wordml" xmlns:w15="http://schemas.microsoft.com/office/word/2012/wordml" xmlns:w16cex="http://schemas.microsoft.com/office/word/2018/wordml/cex" xmlns:w16cid="http://schemas.microsoft.com/office/word/2016/wordml/cid" xmlns:w16="http://schemas.microsoft.com/office/word/2018/wordml" xmlns:w16se="http://schemas.microsoft.com/office/word/2015/wordml/symex" xmlns:wpg="http://schemas.microsoft.com/office/word/2010/wordprocessingGroup" xmlns:wpi="http://schemas.microsoft.com/office/word/2010/wordprocessingInk" xmlns:wne="http://schemas.microsoft.com/office/word/2006/wordml" xmlns:wps="http://schemas.microsoft.com/office/word/2010/wordprocessingShape" mc:Ignorable="w14 w15 w16se w16cid w16 w16cex wp14">
+<w:document xmlns:wpc="http://schemas.microsoft.com/office/word/2010/wordprocessingCanvas" xmlns:cx="http://schemas.microsoft.com/office/drawing/2014/chartex" xmlns:cx1="http://schemas.microsoft.com/office/drawing/2015/9/8/chartex" xmlns:cx2="http://schemas.microsoft.com/office/drawing/2015/10/21/chartex" xmlns:cx3="http://schemas.microsoft.com/office/drawing/2016/5/9/chartex" xmlns:cx4="http://schemas.microsoft.com/office/drawing/2016/5/10/chartex" xmlns:cx5="http://schemas.microsoft.com/office/drawing/2016/5/11/chartex" xmlns:cx6="http://schemas.microsoft.com/office/drawing/2016/5/12/chartex" xmlns:cx7="http://schemas.microsoft.com/office/drawing/2016/5/13/chartex" xmlns:cx8="http://schemas.microsoft.com/office/drawing/2016/5/14/chartex" xmlns:mc="http://schemas.openxmlformats.org/markup-compatibility/2006" xmlns:aink="http://schemas.microsoft.com/office/drawing/2016/ink" xmlns:am3d="http://schemas.microsoft.com/office/drawing/2017/model3d" xmlns:o="urn:schemas-microsoft-com:office:office" xmlns:r="http://schemas.openxmlformats.org/officeDocument/2006/relationships" xmlns:m="http://schemas.openxmlformats.org/officeDocument/2006/math" xmlns:v="urn:schemas-microsoft-com:vml" xmlns:wp14="http://schemas.microsoft.com/office/word/2010/wordprocessingDrawing" xmlns:wp="http://schemas.openxmlformats.org/drawingml/2006/wordprocessingDrawing" xmlns:w10="urn:schemas-microsoft-com:office:word" xmlns:w="http://schemas.openxmlformats.org/wordprocessingml/2006/main" xmlns:w14="http://schemas.microsoft.com/office/word/2010/wordml" xmlns:w15="http://schemas.microsoft.com/office/word/2012/wordml" xmlns:w16cex="http://schemas.microsoft.com/office/word/2018/wordml/cex" xmlns:w16cid="http://schemas.microsoft.com/office/word/2016/wordml/cid" xmlns:w16="http://schemas.microsoft.com/office/word/2018/wordml" xmlns:w16sdtdh="http://schemas.microsoft.com/office/word/2020/wordml/sdtdatahash" xmlns:w16se="http://schemas.microsoft.com/office/word/2015/wordml/symex" xmlns:wpg="http://schemas.microsoft.com/office/word/2010/wordprocessingGroup" xmlns:wpi="http://schemas.microsoft.com/office/word/2010/wordprocessingInk" xmlns:wne="http://schemas.microsoft.com/office/word/2006/wordml" xmlns:wps="http://schemas.microsoft.com/office/word/2010/wordprocessingShape" mc:Ignorable="w14 w15 w16se w16cid w16 w16cex w16sdtdh wp14">
   <w:body>
     <w:p>
       <w:pPr>
@@ -298,27 +298,7 @@
           <w:sz w:val="22"/>
           <w:szCs w:val="22"/>
         </w:rPr>
-        <w:t>&lt;</w:t>
-      </w:r>
-      <w:proofErr w:type="spellStart"/>
-      <w:r>
-        <w:rPr>
-          <w:rFonts w:ascii="Times" w:hAnsi="Times" w:cs="Times"/>
-          <w:color w:val="000000"/>
-          <w:sz w:val="22"/>
-          <w:szCs w:val="22"/>
-        </w:rPr>
-        <w:t>Nev</w:t>
-      </w:r>
-      <w:proofErr w:type="spellEnd"/>
-      <w:r>
-        <w:rPr>
-          <w:rFonts w:ascii="Times" w:hAnsi="Times" w:cs="Times"/>
-          <w:color w:val="000000"/>
-          <w:sz w:val="22"/>
-          <w:szCs w:val="22"/>
-        </w:rPr>
-        <w:t>&gt;</w:t>
+        <w:t>&lt;Nev&gt;</w:t>
       </w:r>
     </w:p>
     <w:p>
@@ -360,27 +340,7 @@
           <w:sz w:val="22"/>
           <w:szCs w:val="22"/>
         </w:rPr>
-        <w:t>&lt;</w:t>
-      </w:r>
-      <w:proofErr w:type="spellStart"/>
-      <w:r>
-        <w:rPr>
-          <w:rFonts w:ascii="Times" w:hAnsi="Times" w:cs="Times"/>
-          <w:color w:val="000000"/>
-          <w:sz w:val="22"/>
-          <w:szCs w:val="22"/>
-        </w:rPr>
-        <w:t>SzuleteskoriNev</w:t>
-      </w:r>
-      <w:proofErr w:type="spellEnd"/>
-      <w:r>
-        <w:rPr>
-          <w:rFonts w:ascii="Times" w:hAnsi="Times" w:cs="Times"/>
-          <w:color w:val="000000"/>
-          <w:sz w:val="22"/>
-          <w:szCs w:val="22"/>
-        </w:rPr>
-        <w:t>&gt;</w:t>
+        <w:t>&lt;SzuleteskoriNev&gt;</w:t>
       </w:r>
     </w:p>
     <w:p>
@@ -413,27 +373,7 @@
           <w:sz w:val="22"/>
           <w:szCs w:val="22"/>
         </w:rPr>
-        <w:t>&lt;</w:t>
-      </w:r>
-      <w:proofErr w:type="spellStart"/>
-      <w:r>
-        <w:rPr>
-          <w:rFonts w:ascii="Times" w:hAnsi="Times" w:cs="Times"/>
-          <w:color w:val="000000"/>
-          <w:sz w:val="22"/>
-          <w:szCs w:val="22"/>
-        </w:rPr>
-        <w:t>SzuletesiHelyIdo</w:t>
-      </w:r>
-      <w:proofErr w:type="spellEnd"/>
-      <w:r>
-        <w:rPr>
-          <w:rFonts w:ascii="Times" w:hAnsi="Times" w:cs="Times"/>
-          <w:color w:val="000000"/>
-          <w:sz w:val="22"/>
-          <w:szCs w:val="22"/>
-        </w:rPr>
-        <w:t>&gt;</w:t>
+        <w:t>&lt;SzuletesiHelyIdo&gt;</w:t>
       </w:r>
     </w:p>
     <w:p>
@@ -526,27 +466,7 @@
           <w:sz w:val="22"/>
           <w:szCs w:val="22"/>
         </w:rPr>
-        <w:t>&lt;</w:t>
-      </w:r>
-      <w:proofErr w:type="spellStart"/>
-      <w:r>
-        <w:rPr>
-          <w:rFonts w:ascii="Times" w:hAnsi="Times" w:cs="Times"/>
-          <w:color w:val="000000"/>
-          <w:sz w:val="22"/>
-          <w:szCs w:val="22"/>
-        </w:rPr>
-        <w:t>Lakcim</w:t>
-      </w:r>
-      <w:proofErr w:type="spellEnd"/>
-      <w:r>
-        <w:rPr>
-          <w:rFonts w:ascii="Times" w:hAnsi="Times" w:cs="Times"/>
-          <w:color w:val="000000"/>
-          <w:sz w:val="22"/>
-          <w:szCs w:val="22"/>
-        </w:rPr>
-        <w:t>&gt;</w:t>
+        <w:t>&lt;Lakcim&gt;</w:t>
       </w:r>
     </w:p>
     <w:p>
@@ -606,27 +526,7 @@
           <w:sz w:val="22"/>
           <w:szCs w:val="22"/>
         </w:rPr>
-        <w:t>&lt;</w:t>
-      </w:r>
-      <w:proofErr w:type="spellStart"/>
-      <w:r>
-        <w:rPr>
-          <w:rFonts w:ascii="Times" w:hAnsi="Times" w:cs="Times"/>
-          <w:color w:val="000000"/>
-          <w:sz w:val="22"/>
-          <w:szCs w:val="22"/>
-        </w:rPr>
-        <w:t>ErtesitesCim</w:t>
-      </w:r>
-      <w:proofErr w:type="spellEnd"/>
-      <w:r>
-        <w:rPr>
-          <w:rFonts w:ascii="Times" w:hAnsi="Times" w:cs="Times"/>
-          <w:color w:val="000000"/>
-          <w:sz w:val="22"/>
-          <w:szCs w:val="22"/>
-        </w:rPr>
-        <w:t>&gt;</w:t>
+        <w:t>&lt;ErtesitesCim&gt;</w:t>
       </w:r>
     </w:p>
     <w:p>
@@ -717,23 +617,7 @@
           <w:rFonts w:ascii="Times" w:hAnsi="Times" w:cs="Times"/>
           <w:color w:val="000000"/>
         </w:rPr>
-        <w:t>&lt;</w:t>
-      </w:r>
-      <w:proofErr w:type="spellStart"/>
-      <w:r>
-        <w:rPr>
-          <w:rFonts w:ascii="Times" w:hAnsi="Times" w:cs="Times"/>
-          <w:color w:val="000000"/>
-        </w:rPr>
-        <w:t>TAzonosito</w:t>
-      </w:r>
-      <w:proofErr w:type="spellEnd"/>
-      <w:r>
-        <w:rPr>
-          <w:rFonts w:ascii="Times" w:hAnsi="Times" w:cs="Times"/>
-          <w:color w:val="000000"/>
-        </w:rPr>
-        <w:t>&gt;</w:t>
+        <w:t>&lt;TAzonosito&gt;</w:t>
       </w:r>
     </w:p>
     <w:p>
@@ -780,23 +664,7 @@
           <w:rFonts w:ascii="Times" w:hAnsi="Times" w:cs="Times"/>
           <w:color w:val="000000"/>
         </w:rPr>
-        <w:t>&lt;</w:t>
-      </w:r>
-      <w:proofErr w:type="spellStart"/>
-      <w:r>
-        <w:rPr>
-          <w:rFonts w:ascii="Times" w:hAnsi="Times" w:cs="Times"/>
-          <w:color w:val="000000"/>
-        </w:rPr>
-        <w:t>TKezdete</w:t>
-      </w:r>
-      <w:proofErr w:type="spellEnd"/>
-      <w:r>
-        <w:rPr>
-          <w:rFonts w:ascii="Times" w:hAnsi="Times" w:cs="Times"/>
-          <w:color w:val="000000"/>
-        </w:rPr>
-        <w:t>&gt;</w:t>
+        <w:t>&lt;TKezdete&gt;</w:t>
       </w:r>
     </w:p>
     <w:p>
@@ -843,23 +711,7 @@
           <w:rFonts w:ascii="Times" w:hAnsi="Times" w:cs="Times"/>
           <w:color w:val="000000"/>
         </w:rPr>
-        <w:t>&lt;</w:t>
-      </w:r>
-      <w:proofErr w:type="spellStart"/>
-      <w:r>
-        <w:rPr>
-          <w:rFonts w:ascii="Times" w:hAnsi="Times" w:cs="Times"/>
-          <w:color w:val="000000"/>
-        </w:rPr>
-        <w:t>TanuloAzonositoja</w:t>
-      </w:r>
-      <w:proofErr w:type="spellEnd"/>
-      <w:r>
-        <w:rPr>
-          <w:rFonts w:ascii="Times" w:hAnsi="Times" w:cs="Times"/>
-          <w:color w:val="000000"/>
-        </w:rPr>
-        <w:t>&gt;</w:t>
+        <w:t>&lt;TanuloAzonositoja&gt;</w:t>
       </w:r>
     </w:p>
     <w:p>
@@ -906,23 +758,7 @@
           <w:rFonts w:ascii="Times" w:hAnsi="Times" w:cs="Times"/>
           <w:color w:val="000000"/>
         </w:rPr>
-        <w:t>&lt;</w:t>
-      </w:r>
-      <w:proofErr w:type="spellStart"/>
-      <w:r>
-        <w:rPr>
-          <w:rFonts w:ascii="Times" w:hAnsi="Times" w:cs="Times"/>
-          <w:color w:val="000000"/>
-        </w:rPr>
-        <w:t>TanuloIktatoszama</w:t>
-      </w:r>
-      <w:proofErr w:type="spellEnd"/>
-      <w:r>
-        <w:rPr>
-          <w:rFonts w:ascii="Times" w:hAnsi="Times" w:cs="Times"/>
-          <w:color w:val="000000"/>
-        </w:rPr>
-        <w:t>&gt;</w:t>
+        <w:t>&lt;TanuloIktatoszama&gt;</w:t>
       </w:r>
     </w:p>
     <w:p>
@@ -969,23 +805,7 @@
           <w:rFonts w:ascii="Times" w:hAnsi="Times" w:cs="Times"/>
           <w:color w:val="000000"/>
         </w:rPr>
-        <w:t>&lt;</w:t>
-      </w:r>
-      <w:proofErr w:type="spellStart"/>
-      <w:r>
-        <w:rPr>
-          <w:rFonts w:ascii="Times" w:hAnsi="Times" w:cs="Times"/>
-          <w:color w:val="000000"/>
-        </w:rPr>
-        <w:t>VezetesiKarton</w:t>
-      </w:r>
-      <w:proofErr w:type="spellEnd"/>
-      <w:r>
-        <w:rPr>
-          <w:rFonts w:ascii="Times" w:hAnsi="Times" w:cs="Times"/>
-          <w:color w:val="000000"/>
-        </w:rPr>
-        <w:t>&gt;</w:t>
+        <w:t>&lt;VezetesiKarton&gt;</w:t>
       </w:r>
     </w:p>
     <w:p>
@@ -1032,23 +852,7 @@
           <w:rFonts w:ascii="Times" w:hAnsi="Times" w:cs="Times"/>
           <w:color w:val="000000"/>
         </w:rPr>
-        <w:t>&lt;</w:t>
-      </w:r>
-      <w:proofErr w:type="spellStart"/>
-      <w:r>
-        <w:rPr>
-          <w:rFonts w:ascii="Times" w:hAnsi="Times" w:cs="Times"/>
-          <w:color w:val="000000"/>
-        </w:rPr>
-        <w:t>ElsoElmelet</w:t>
-      </w:r>
-      <w:proofErr w:type="spellEnd"/>
-      <w:r>
-        <w:rPr>
-          <w:rFonts w:ascii="Times" w:hAnsi="Times" w:cs="Times"/>
-          <w:color w:val="000000"/>
-        </w:rPr>
-        <w:t>&gt;</w:t>
+        <w:t>&lt;ElsoElmelet&gt;</w:t>
       </w:r>
     </w:p>
     <w:p>
@@ -1088,23 +892,7 @@
           <w:rFonts w:ascii="Times" w:hAnsi="Times" w:cs="Times"/>
           <w:color w:val="000000"/>
         </w:rPr>
-        <w:t>&lt;</w:t>
-      </w:r>
-      <w:proofErr w:type="spellStart"/>
-      <w:r>
-        <w:rPr>
-          <w:rFonts w:ascii="Times" w:hAnsi="Times" w:cs="Times"/>
-          <w:color w:val="000000"/>
-        </w:rPr>
-        <w:t>ElmeletTargy</w:t>
-      </w:r>
-      <w:proofErr w:type="spellEnd"/>
-      <w:r>
-        <w:rPr>
-          <w:rFonts w:ascii="Times" w:hAnsi="Times" w:cs="Times"/>
-          <w:color w:val="000000"/>
-        </w:rPr>
-        <w:t>&gt;</w:t>
+        <w:t>&lt;ElmeletTargy&gt;</w:t>
       </w:r>
     </w:p>
     <w:p>
@@ -1158,23 +946,7 @@
           <w:rFonts w:ascii="Times" w:hAnsi="Times" w:cs="Times"/>
           <w:color w:val="000000"/>
         </w:rPr>
-        <w:t>&lt;</w:t>
-      </w:r>
-      <w:proofErr w:type="spellStart"/>
-      <w:r>
-        <w:rPr>
-          <w:rFonts w:ascii="Times" w:hAnsi="Times" w:cs="Times"/>
-          <w:color w:val="000000"/>
-        </w:rPr>
-        <w:t>ElsoElmeletVizsga</w:t>
-      </w:r>
-      <w:proofErr w:type="spellEnd"/>
-      <w:r>
-        <w:rPr>
-          <w:rFonts w:ascii="Times" w:hAnsi="Times" w:cs="Times"/>
-          <w:color w:val="000000"/>
-        </w:rPr>
-        <w:t>&gt;</w:t>
+        <w:t>&lt;ElsoElmeletVizsga&gt;</w:t>
       </w:r>
     </w:p>
     <w:p>
@@ -1211,23 +983,7 @@
           <w:rFonts w:ascii="Times" w:hAnsi="Times" w:cs="Times"/>
           <w:color w:val="000000"/>
         </w:rPr>
-        <w:t>&lt;</w:t>
-      </w:r>
-      <w:proofErr w:type="spellStart"/>
-      <w:r>
-        <w:rPr>
-          <w:rFonts w:ascii="Times" w:hAnsi="Times" w:cs="Times"/>
-          <w:color w:val="000000"/>
-        </w:rPr>
-        <w:t>SikeresElmeletVizsga</w:t>
-      </w:r>
-      <w:proofErr w:type="spellEnd"/>
-      <w:r>
-        <w:rPr>
-          <w:rFonts w:ascii="Times" w:hAnsi="Times" w:cs="Times"/>
-          <w:color w:val="000000"/>
-        </w:rPr>
-        <w:t>&gt;</w:t>
+        <w:t>&lt;SikeresElmeletVizsga&gt;</w:t>
       </w:r>
     </w:p>
     <w:p>
@@ -1254,23 +1010,7 @@
           <w:color w:val="000000"/>
         </w:rPr>
         <w:tab/>
-        <w:t>&lt;</w:t>
-      </w:r>
-      <w:proofErr w:type="spellStart"/>
-      <w:r>
-        <w:rPr>
-          <w:rFonts w:ascii="Times" w:hAnsi="Times" w:cs="Times"/>
-          <w:color w:val="000000"/>
-        </w:rPr>
-        <w:t>SikertelenSzama</w:t>
-      </w:r>
-      <w:proofErr w:type="spellEnd"/>
-      <w:r>
-        <w:rPr>
-          <w:rFonts w:ascii="Times" w:hAnsi="Times" w:cs="Times"/>
-          <w:color w:val="000000"/>
-        </w:rPr>
-        <w:t>&gt;</w:t>
+        <w:t>&lt;SikertelenSzama&gt;</w:t>
       </w:r>
     </w:p>
     <w:p>
@@ -1310,23 +1050,7 @@
           <w:rFonts w:ascii="Times" w:hAnsi="Times" w:cs="Times"/>
           <w:color w:val="000000"/>
         </w:rPr>
-        <w:t>&lt;</w:t>
-      </w:r>
-      <w:proofErr w:type="spellStart"/>
-      <w:r>
-        <w:rPr>
-          <w:rFonts w:ascii="Times" w:hAnsi="Times" w:cs="Times"/>
-          <w:color w:val="000000"/>
-        </w:rPr>
-        <w:t>Korlatozasok</w:t>
-      </w:r>
-      <w:proofErr w:type="spellEnd"/>
-      <w:r>
-        <w:rPr>
-          <w:rFonts w:ascii="Times" w:hAnsi="Times" w:cs="Times"/>
-          <w:color w:val="000000"/>
-        </w:rPr>
-        <w:t>&gt;</w:t>
+        <w:t>&lt;Korlatozasok&gt;</w:t>
       </w:r>
     </w:p>
     <w:p>
@@ -1721,27 +1445,7 @@
           <w:sz w:val="23"/>
           <w:szCs w:val="23"/>
         </w:rPr>
-        <w:t>&lt;</w:t>
-      </w:r>
-      <w:proofErr w:type="spellStart"/>
-      <w:r>
-        <w:rPr>
-          <w:rFonts w:ascii="Times" w:hAnsi="Times" w:cs="Times"/>
-          <w:color w:val="000000"/>
-          <w:sz w:val="23"/>
-          <w:szCs w:val="23"/>
-        </w:rPr>
-        <w:t>helyido</w:t>
-      </w:r>
-      <w:proofErr w:type="spellEnd"/>
-      <w:r>
-        <w:rPr>
-          <w:rFonts w:ascii="Times" w:hAnsi="Times" w:cs="Times"/>
-          <w:color w:val="000000"/>
-          <w:sz w:val="23"/>
-          <w:szCs w:val="23"/>
-        </w:rPr>
-        <w:t>&gt;</w:t>
+        <w:t>&lt;helyido&gt;</w:t>
       </w:r>
     </w:p>
     <w:p>
@@ -1862,6 +1566,23 @@
         </w:tabs>
         <w:spacing w:before="120" w:beforeAutospacing="0" w:after="0" w:afterAutospacing="0"/>
         <w:rPr>
+          <w:rFonts w:ascii="Times" w:hAnsi="Times" w:cs="Times"/>
+          <w:b/>
+          <w:bCs/>
+          <w:color w:val="000000"/>
+          <w:szCs w:val="25"/>
+          <w:u w:val="single"/>
+        </w:rPr>
+      </w:pPr>
+    </w:p>
+    <w:p>
+      <w:pPr>
+        <w:pStyle w:val="NormlWeb"/>
+        <w:tabs>
+          <w:tab w:val="left" w:pos="5387"/>
+        </w:tabs>
+        <w:spacing w:before="120" w:beforeAutospacing="0" w:after="0" w:afterAutospacing="0"/>
+        <w:rPr>
           <w:b/>
           <w:bCs/>
           <w:u w:val="single"/>
@@ -1876,7 +1597,6 @@
           <w:szCs w:val="25"/>
           <w:u w:val="single"/>
         </w:rPr>
-        <w:lastRenderedPageBreak/>
         <w:t>Tanulói nyilatkozat  </w:t>
       </w:r>
     </w:p>
@@ -2243,7 +1963,6 @@
         </w:rPr>
         <w:t xml:space="preserve">szerv </w:t>
       </w:r>
-      <w:proofErr w:type="gramStart"/>
       <w:r>
         <w:rPr>
           <w:rFonts w:ascii="Times" w:hAnsi="Times" w:cs="Times"/>
@@ -2255,7 +1974,6 @@
         </w:rPr>
         <w:t>adatai:*</w:t>
       </w:r>
-      <w:proofErr w:type="gramEnd"/>
     </w:p>
     <w:p>
       <w:pPr>
@@ -2502,25 +2220,7 @@
           <w:color w:val="000000"/>
           <w:szCs w:val="20"/>
         </w:rPr>
-        <w:t>&lt;</w:t>
-      </w:r>
-      <w:proofErr w:type="spellStart"/>
-      <w:r>
-        <w:rPr>
-          <w:rFonts w:ascii="Times" w:hAnsi="Times" w:cs="Times"/>
-          <w:color w:val="000000"/>
-          <w:szCs w:val="20"/>
-        </w:rPr>
-        <w:t>helyido</w:t>
-      </w:r>
-      <w:proofErr w:type="spellEnd"/>
-      <w:r>
-        <w:rPr>
-          <w:rFonts w:ascii="Times" w:hAnsi="Times" w:cs="Times"/>
-          <w:color w:val="000000"/>
-          <w:szCs w:val="20"/>
-        </w:rPr>
-        <w:t>&gt;</w:t>
+        <w:t>&lt;helyido&gt;</w:t>
       </w:r>
       <w:r>
         <w:rPr>
@@ -2756,7 +2456,7 @@
         <w:tabs>
           <w:tab w:val="left" w:pos="5387"/>
         </w:tabs>
-        <w:spacing w:before="2420" w:beforeAutospacing="0" w:after="0" w:afterAutospacing="0"/>
+        <w:spacing w:before="2880" w:beforeAutospacing="0" w:after="0" w:afterAutospacing="0"/>
         <w:rPr>
           <w:rFonts w:ascii="Times" w:hAnsi="Times" w:cs="Times"/>
           <w:color w:val="000000"/>
@@ -3038,7 +2738,7 @@
 </file>
 
 <file path=word/numbering.xml><?xml version="1.0" encoding="utf-8"?>
-<w:numbering xmlns:wpc="http://schemas.microsoft.com/office/word/2010/wordprocessingCanvas" xmlns:cx="http://schemas.microsoft.com/office/drawing/2014/chartex" xmlns:cx1="http://schemas.microsoft.com/office/drawing/2015/9/8/chartex" xmlns:cx2="http://schemas.microsoft.com/office/drawing/2015/10/21/chartex" xmlns:cx3="http://schemas.microsoft.com/office/drawing/2016/5/9/chartex" xmlns:cx4="http://schemas.microsoft.com/office/drawing/2016/5/10/chartex" xmlns:cx5="http://schemas.microsoft.com/office/drawing/2016/5/11/chartex" xmlns:cx6="http://schemas.microsoft.com/office/drawing/2016/5/12/chartex" xmlns:cx7="http://schemas.microsoft.com/office/drawing/2016/5/13/chartex" xmlns:cx8="http://schemas.microsoft.com/office/drawing/2016/5/14/chartex" xmlns:mc="http://schemas.openxmlformats.org/markup-compatibility/2006" xmlns:aink="http://schemas.microsoft.com/office/drawing/2016/ink" xmlns:am3d="http://schemas.microsoft.com/office/drawing/2017/model3d" xmlns:o="urn:schemas-microsoft-com:office:office" xmlns:r="http://schemas.openxmlformats.org/officeDocument/2006/relationships" xmlns:m="http://schemas.openxmlformats.org/officeDocument/2006/math" xmlns:v="urn:schemas-microsoft-com:vml" xmlns:wp14="http://schemas.microsoft.com/office/word/2010/wordprocessingDrawing" xmlns:wp="http://schemas.openxmlformats.org/drawingml/2006/wordprocessingDrawing" xmlns:w10="urn:schemas-microsoft-com:office:word" xmlns:w="http://schemas.openxmlformats.org/wordprocessingml/2006/main" xmlns:w14="http://schemas.microsoft.com/office/word/2010/wordml" xmlns:w15="http://schemas.microsoft.com/office/word/2012/wordml" xmlns:w16cex="http://schemas.microsoft.com/office/word/2018/wordml/cex" xmlns:w16cid="http://schemas.microsoft.com/office/word/2016/wordml/cid" xmlns:w16="http://schemas.microsoft.com/office/word/2018/wordml" xmlns:w16se="http://schemas.microsoft.com/office/word/2015/wordml/symex" xmlns:wpg="http://schemas.microsoft.com/office/word/2010/wordprocessingGroup" xmlns:wpi="http://schemas.microsoft.com/office/word/2010/wordprocessingInk" xmlns:wne="http://schemas.microsoft.com/office/word/2006/wordml" xmlns:wps="http://schemas.microsoft.com/office/word/2010/wordprocessingShape" mc:Ignorable="w14 w15 w16se w16cid w16 w16cex wp14">
+<w:numbering xmlns:wpc="http://schemas.microsoft.com/office/word/2010/wordprocessingCanvas" xmlns:cx="http://schemas.microsoft.com/office/drawing/2014/chartex" xmlns:cx1="http://schemas.microsoft.com/office/drawing/2015/9/8/chartex" xmlns:cx2="http://schemas.microsoft.com/office/drawing/2015/10/21/chartex" xmlns:cx3="http://schemas.microsoft.com/office/drawing/2016/5/9/chartex" xmlns:cx4="http://schemas.microsoft.com/office/drawing/2016/5/10/chartex" xmlns:cx5="http://schemas.microsoft.com/office/drawing/2016/5/11/chartex" xmlns:cx6="http://schemas.microsoft.com/office/drawing/2016/5/12/chartex" xmlns:cx7="http://schemas.microsoft.com/office/drawing/2016/5/13/chartex" xmlns:cx8="http://schemas.microsoft.com/office/drawing/2016/5/14/chartex" xmlns:mc="http://schemas.openxmlformats.org/markup-compatibility/2006" xmlns:aink="http://schemas.microsoft.com/office/drawing/2016/ink" xmlns:am3d="http://schemas.microsoft.com/office/drawing/2017/model3d" xmlns:o="urn:schemas-microsoft-com:office:office" xmlns:r="http://schemas.openxmlformats.org/officeDocument/2006/relationships" xmlns:m="http://schemas.openxmlformats.org/officeDocument/2006/math" xmlns:v="urn:schemas-microsoft-com:vml" xmlns:wp14="http://schemas.microsoft.com/office/word/2010/wordprocessingDrawing" xmlns:wp="http://schemas.openxmlformats.org/drawingml/2006/wordprocessingDrawing" xmlns:w10="urn:schemas-microsoft-com:office:word" xmlns:w="http://schemas.openxmlformats.org/wordprocessingml/2006/main" xmlns:w14="http://schemas.microsoft.com/office/word/2010/wordml" xmlns:w15="http://schemas.microsoft.com/office/word/2012/wordml" xmlns:w16cex="http://schemas.microsoft.com/office/word/2018/wordml/cex" xmlns:w16cid="http://schemas.microsoft.com/office/word/2016/wordml/cid" xmlns:w16="http://schemas.microsoft.com/office/word/2018/wordml" xmlns:w16sdtdh="http://schemas.microsoft.com/office/word/2020/wordml/sdtdatahash" xmlns:w16se="http://schemas.microsoft.com/office/word/2015/wordml/symex" xmlns:wpg="http://schemas.microsoft.com/office/word/2010/wordprocessingGroup" xmlns:wpi="http://schemas.microsoft.com/office/word/2010/wordprocessingInk" xmlns:wne="http://schemas.microsoft.com/office/word/2006/wordml" xmlns:wps="http://schemas.microsoft.com/office/word/2010/wordprocessingShape" mc:Ignorable="w14 w15 w16se w16cid w16 w16cex w16sdtdh wp14">
   <w:abstractNum w:abstractNumId="0" w15:restartNumberingAfterBreak="0">
     <w:nsid w:val="597C33F0"/>
     <w:multiLevelType w:val="hybridMultilevel"/>
@@ -3159,7 +2859,7 @@
 </file>
 
 <file path=word/styles.xml><?xml version="1.0" encoding="utf-8"?>
-<w:styles xmlns:mc="http://schemas.openxmlformats.org/markup-compatibility/2006" xmlns:r="http://schemas.openxmlformats.org/officeDocument/2006/relationships" xmlns:w="http://schemas.openxmlformats.org/wordprocessingml/2006/main" xmlns:w14="http://schemas.microsoft.com/office/word/2010/wordml" xmlns:w15="http://schemas.microsoft.com/office/word/2012/wordml" xmlns:w16cex="http://schemas.microsoft.com/office/word/2018/wordml/cex" xmlns:w16cid="http://schemas.microsoft.com/office/word/2016/wordml/cid" xmlns:w16="http://schemas.microsoft.com/office/word/2018/wordml" xmlns:w16se="http://schemas.microsoft.com/office/word/2015/wordml/symex" mc:Ignorable="w14 w15 w16se w16cid w16 w16cex">
+<w:styles xmlns:mc="http://schemas.openxmlformats.org/markup-compatibility/2006" xmlns:r="http://schemas.openxmlformats.org/officeDocument/2006/relationships" xmlns:w="http://schemas.openxmlformats.org/wordprocessingml/2006/main" xmlns:w14="http://schemas.microsoft.com/office/word/2010/wordml" xmlns:w15="http://schemas.microsoft.com/office/word/2012/wordml" xmlns:w16cex="http://schemas.microsoft.com/office/word/2018/wordml/cex" xmlns:w16cid="http://schemas.microsoft.com/office/word/2016/wordml/cid" xmlns:w16="http://schemas.microsoft.com/office/word/2018/wordml" xmlns:w16sdtdh="http://schemas.microsoft.com/office/word/2020/wordml/sdtdatahash" xmlns:w16se="http://schemas.microsoft.com/office/word/2015/wordml/symex" mc:Ignorable="w14 w15 w16se w16cid w16 w16cex w16sdtdh">
   <w:docDefaults>
     <w:rPrDefault>
       <w:rPr>
